--- a/15finance/pics/Income tax questions.docx
+++ b/15finance/pics/Income tax questions.docx
@@ -226,7 +226,7 @@
                           <a:blip r:embed="rId6" cstate="print">
                             <a:extLst>
                               <a:ext uri="{28A0092B-C50C-407E-A947-70E740481C1C}">
-                                <a14:useLocalDpi xmlns="" xmlns:wpc="http://schemas.microsoft.com/office/word/2010/wordprocessingCanvas" xmlns:mc="http://schemas.openxmlformats.org/markup-compatibility/2006" xmlns:o="urn:schemas-microsoft-com:office:office" xmlns:v="urn:schemas-microsoft-com:vml" xmlns:wp14="http://schemas.microsoft.com/office/word/2010/wordprocessingDrawing" xmlns:w10="urn:schemas-microsoft-com:office:word" xmlns:w="http://schemas.openxmlformats.org/wordprocessingml/2006/main" xmlns:w14="http://schemas.microsoft.com/office/word/2010/wordml" xmlns:w15="http://schemas.microsoft.com/office/word/2012/wordml" xmlns:wpg="http://schemas.microsoft.com/office/word/2010/wordprocessingGroup" xmlns:wpi="http://schemas.microsoft.com/office/word/2010/wordprocessingInk" xmlns:wps="http://schemas.microsoft.com/office/word/2010/wordprocessingShape" xmlns:a14="http://schemas.microsoft.com/office/drawing/2010/main" val="0"/>
+                                <a14:useLocalDpi xmlns:a14="http://schemas.microsoft.com/office/drawing/2010/main" xmlns:wps="http://schemas.microsoft.com/office/word/2010/wordprocessingShape" xmlns:wpi="http://schemas.microsoft.com/office/word/2010/wordprocessingInk" xmlns:wpg="http://schemas.microsoft.com/office/word/2010/wordprocessingGroup" xmlns:w15="http://schemas.microsoft.com/office/word/2012/wordml" xmlns:w14="http://schemas.microsoft.com/office/word/2010/wordml" xmlns:w="http://schemas.openxmlformats.org/wordprocessingml/2006/main" xmlns:w10="urn:schemas-microsoft-com:office:word" xmlns:wp14="http://schemas.microsoft.com/office/word/2010/wordprocessingDrawing" xmlns:v="urn:schemas-microsoft-com:vml" xmlns:o="urn:schemas-microsoft-com:office:office" xmlns:mc="http://schemas.openxmlformats.org/markup-compatibility/2006" xmlns:wpc="http://schemas.microsoft.com/office/word/2010/wordprocessingCanvas" xmlns="" val="0"/>
                               </a:ext>
                             </a:extLst>
                           </a:blip>
@@ -276,11 +276,9 @@
               </w:rPr>
               <w:t xml:space="preserve">Name: </w:t>
             </w:r>
-            <w:proofErr w:type="spellStart"/>
-            <w:r>
-              <w:t>Anamaria</w:t>
-            </w:r>
-            <w:proofErr w:type="spellEnd"/>
+            <w:r>
+              <w:t>Fred</w:t>
+            </w:r>
           </w:p>
           <w:p>
             <w:r>
@@ -290,7 +288,10 @@
               <w:t xml:space="preserve">Occupation: </w:t>
             </w:r>
             <w:r>
-              <w:t>Cartoonist</w:t>
+              <w:rPr>
+                <w:b/>
+              </w:rPr>
+              <w:t>Mechanic</w:t>
             </w:r>
           </w:p>
           <w:p>
@@ -301,7 +302,10 @@
               <w:t xml:space="preserve">Annual salary: </w:t>
             </w:r>
             <w:r>
-              <w:t>£22,600</w:t>
+              <w:t>£25</w:t>
+            </w:r>
+            <w:r>
+              <w:t>,600</w:t>
             </w:r>
           </w:p>
           <w:p>
@@ -332,45 +336,48 @@
             </w:pPr>
             <w:r>
               <w:rPr>
-                <w:b/>
                 <w:noProof/>
                 <w:lang w:eastAsia="en-GB"/>
               </w:rPr>
               <w:drawing>
                 <wp:inline distT="0" distB="0" distL="0" distR="0">
-                  <wp:extent cx="762635" cy="1060999"/>
-                  <wp:effectExtent l="0" t="0" r="0" b="6350"/>
-                  <wp:docPr id="9" name="Picture 9"/>
+                  <wp:extent cx="824593" cy="767443"/>
+                  <wp:effectExtent l="19050" t="0" r="0" b="0"/>
+                  <wp:docPr id="17" name="Picture 1"/>
                   <wp:cNvGraphicFramePr>
-                    <a:graphicFrameLocks xmlns:a="http://schemas.openxmlformats.org/drawingml/2006/main"/>
+                    <a:graphicFrameLocks xmlns:a="http://schemas.openxmlformats.org/drawingml/2006/main" noChangeAspect="1"/>
                   </wp:cNvGraphicFramePr>
                   <a:graphic xmlns:a="http://schemas.openxmlformats.org/drawingml/2006/main">
                     <a:graphicData uri="http://schemas.openxmlformats.org/drawingml/2006/picture">
                       <pic:pic xmlns:pic="http://schemas.openxmlformats.org/drawingml/2006/picture">
                         <pic:nvPicPr>
-                          <pic:cNvPr id="8" name="cartoonist.jpg"/>
-                          <pic:cNvPicPr/>
+                          <pic:cNvPr id="0" name="Picture 1"/>
+                          <pic:cNvPicPr>
+                            <a:picLocks noChangeAspect="1" noChangeArrowheads="1"/>
+                          </pic:cNvPicPr>
                         </pic:nvPicPr>
                         <pic:blipFill>
-                          <a:blip r:embed="rId7" cstate="print">
-                            <a:extLst>
-                              <a:ext uri="{28A0092B-C50C-407E-A947-70E740481C1C}">
-                                <a14:useLocalDpi xmlns="" xmlns:wpc="http://schemas.microsoft.com/office/word/2010/wordprocessingCanvas" xmlns:mc="http://schemas.openxmlformats.org/markup-compatibility/2006" xmlns:o="urn:schemas-microsoft-com:office:office" xmlns:v="urn:schemas-microsoft-com:vml" xmlns:wp14="http://schemas.microsoft.com/office/word/2010/wordprocessingDrawing" xmlns:w10="urn:schemas-microsoft-com:office:word" xmlns:w="http://schemas.openxmlformats.org/wordprocessingml/2006/main" xmlns:w14="http://schemas.microsoft.com/office/word/2010/wordml" xmlns:w15="http://schemas.microsoft.com/office/word/2012/wordml" xmlns:wpg="http://schemas.microsoft.com/office/word/2010/wordprocessingGroup" xmlns:wpi="http://schemas.microsoft.com/office/word/2010/wordprocessingInk" xmlns:wps="http://schemas.microsoft.com/office/word/2010/wordprocessingShape" xmlns:a14="http://schemas.microsoft.com/office/drawing/2010/main" val="0"/>
-                              </a:ext>
-                            </a:extLst>
-                          </a:blip>
+                          <a:blip r:embed="rId7" cstate="print"/>
+                          <a:srcRect l="12010" t="42992" r="77044" b="20433"/>
                           <a:stretch>
                             <a:fillRect/>
                           </a:stretch>
                         </pic:blipFill>
-                        <pic:spPr>
+                        <pic:spPr bwMode="auto">
                           <a:xfrm>
                             <a:off x="0" y="0"/>
-                            <a:ext cx="767690" cy="1068032"/>
+                            <a:ext cx="824593" cy="767443"/>
                           </a:xfrm>
                           <a:prstGeom prst="rect">
                             <a:avLst/>
                           </a:prstGeom>
+                          <a:noFill/>
+                          <a:ln w="9525">
+                            <a:noFill/>
+                            <a:miter lim="800000"/>
+                            <a:headEnd/>
+                            <a:tailEnd/>
+                          </a:ln>
                         </pic:spPr>
                       </pic:pic>
                     </a:graphicData>
@@ -489,7 +496,7 @@
                           <a:blip r:embed="rId8" cstate="print">
                             <a:extLst>
                               <a:ext uri="{28A0092B-C50C-407E-A947-70E740481C1C}">
-                                <a14:useLocalDpi xmlns="" xmlns:wpc="http://schemas.microsoft.com/office/word/2010/wordprocessingCanvas" xmlns:mc="http://schemas.openxmlformats.org/markup-compatibility/2006" xmlns:o="urn:schemas-microsoft-com:office:office" xmlns:v="urn:schemas-microsoft-com:vml" xmlns:wp14="http://schemas.microsoft.com/office/word/2010/wordprocessingDrawing" xmlns:w10="urn:schemas-microsoft-com:office:word" xmlns:w="http://schemas.openxmlformats.org/wordprocessingml/2006/main" xmlns:w14="http://schemas.microsoft.com/office/word/2010/wordml" xmlns:w15="http://schemas.microsoft.com/office/word/2012/wordml" xmlns:wpg="http://schemas.microsoft.com/office/word/2010/wordprocessingGroup" xmlns:wpi="http://schemas.microsoft.com/office/word/2010/wordprocessingInk" xmlns:wps="http://schemas.microsoft.com/office/word/2010/wordprocessingShape" xmlns:a14="http://schemas.microsoft.com/office/drawing/2010/main" val="0"/>
+                                <a14:useLocalDpi xmlns:a14="http://schemas.microsoft.com/office/drawing/2010/main" xmlns:wps="http://schemas.microsoft.com/office/word/2010/wordprocessingShape" xmlns:wpi="http://schemas.microsoft.com/office/word/2010/wordprocessingInk" xmlns:wpg="http://schemas.microsoft.com/office/word/2010/wordprocessingGroup" xmlns:w15="http://schemas.microsoft.com/office/word/2012/wordml" xmlns:w14="http://schemas.microsoft.com/office/word/2010/wordml" xmlns:w="http://schemas.openxmlformats.org/wordprocessingml/2006/main" xmlns:w10="urn:schemas-microsoft-com:office:word" xmlns:wp14="http://schemas.microsoft.com/office/word/2010/wordprocessingDrawing" xmlns:v="urn:schemas-microsoft-com:vml" xmlns:o="urn:schemas-microsoft-com:office:office" xmlns:mc="http://schemas.openxmlformats.org/markup-compatibility/2006" xmlns:wpc="http://schemas.microsoft.com/office/word/2010/wordprocessingCanvas" xmlns="" val="0"/>
                               </a:ext>
                             </a:extLst>
                           </a:blip>
@@ -623,7 +630,7 @@
                           <a:blip r:embed="rId9" cstate="print">
                             <a:extLst>
                               <a:ext uri="{28A0092B-C50C-407E-A947-70E740481C1C}">
-                                <a14:useLocalDpi xmlns="" xmlns:wpc="http://schemas.microsoft.com/office/word/2010/wordprocessingCanvas" xmlns:mc="http://schemas.openxmlformats.org/markup-compatibility/2006" xmlns:o="urn:schemas-microsoft-com:office:office" xmlns:v="urn:schemas-microsoft-com:vml" xmlns:wp14="http://schemas.microsoft.com/office/word/2010/wordprocessingDrawing" xmlns:w10="urn:schemas-microsoft-com:office:word" xmlns:w="http://schemas.openxmlformats.org/wordprocessingml/2006/main" xmlns:w14="http://schemas.microsoft.com/office/word/2010/wordml" xmlns:w15="http://schemas.microsoft.com/office/word/2012/wordml" xmlns:wpg="http://schemas.microsoft.com/office/word/2010/wordprocessingGroup" xmlns:wpi="http://schemas.microsoft.com/office/word/2010/wordprocessingInk" xmlns:wps="http://schemas.microsoft.com/office/word/2010/wordprocessingShape" xmlns:a14="http://schemas.microsoft.com/office/drawing/2010/main" val="0"/>
+                                <a14:useLocalDpi xmlns:a14="http://schemas.microsoft.com/office/drawing/2010/main" xmlns:wps="http://schemas.microsoft.com/office/word/2010/wordprocessingShape" xmlns:wpi="http://schemas.microsoft.com/office/word/2010/wordprocessingInk" xmlns:wpg="http://schemas.microsoft.com/office/word/2010/wordprocessingGroup" xmlns:w15="http://schemas.microsoft.com/office/word/2012/wordml" xmlns:w14="http://schemas.microsoft.com/office/word/2010/wordml" xmlns:w="http://schemas.openxmlformats.org/wordprocessingml/2006/main" xmlns:w10="urn:schemas-microsoft-com:office:word" xmlns:wp14="http://schemas.microsoft.com/office/word/2010/wordprocessingDrawing" xmlns:v="urn:schemas-microsoft-com:vml" xmlns:o="urn:schemas-microsoft-com:office:office" xmlns:mc="http://schemas.openxmlformats.org/markup-compatibility/2006" xmlns:wpc="http://schemas.microsoft.com/office/word/2010/wordprocessingCanvas" xmlns="" val="0"/>
                               </a:ext>
                             </a:extLst>
                           </a:blip>
@@ -674,7 +681,7 @@
               <w:t xml:space="preserve">Name: </w:t>
             </w:r>
             <w:r>
-              <w:t>Phyllis</w:t>
+              <w:t>Alice</w:t>
             </w:r>
           </w:p>
           <w:p>
@@ -685,7 +692,10 @@
               <w:t xml:space="preserve">Occupation: </w:t>
             </w:r>
             <w:r>
-              <w:t>Teacher</w:t>
+              <w:rPr>
+                <w:b/>
+              </w:rPr>
+              <w:t>Nurse</w:t>
             </w:r>
           </w:p>
           <w:p>
@@ -696,7 +706,10 @@
               <w:t xml:space="preserve">Annual salary: </w:t>
             </w:r>
             <w:r>
-              <w:t>£31,760</w:t>
+              <w:t>£35,2</w:t>
+            </w:r>
+            <w:r>
+              <w:t>60</w:t>
             </w:r>
           </w:p>
           <w:p>
@@ -727,44 +740,49 @@
             </w:pPr>
             <w:r>
               <w:rPr>
+                <w:b/>
                 <w:noProof/>
                 <w:lang w:eastAsia="en-GB"/>
               </w:rPr>
               <w:drawing>
                 <wp:inline distT="0" distB="0" distL="0" distR="0">
-                  <wp:extent cx="762635" cy="1086494"/>
-                  <wp:effectExtent l="0" t="0" r="0" b="0"/>
-                  <wp:docPr id="7" name="Picture 7"/>
+                  <wp:extent cx="809955" cy="834571"/>
+                  <wp:effectExtent l="19050" t="0" r="9195" b="0"/>
+                  <wp:docPr id="18" name="Picture 4"/>
                   <wp:cNvGraphicFramePr>
-                    <a:graphicFrameLocks xmlns:a="http://schemas.openxmlformats.org/drawingml/2006/main"/>
+                    <a:graphicFrameLocks xmlns:a="http://schemas.openxmlformats.org/drawingml/2006/main" noChangeAspect="1"/>
                   </wp:cNvGraphicFramePr>
                   <a:graphic xmlns:a="http://schemas.openxmlformats.org/drawingml/2006/main">
                     <a:graphicData uri="http://schemas.openxmlformats.org/drawingml/2006/picture">
                       <pic:pic xmlns:pic="http://schemas.openxmlformats.org/drawingml/2006/picture">
                         <pic:nvPicPr>
-                          <pic:cNvPr id="6" name="teacher.jpg"/>
-                          <pic:cNvPicPr/>
+                          <pic:cNvPr id="0" name="Picture 4"/>
+                          <pic:cNvPicPr>
+                            <a:picLocks noChangeAspect="1" noChangeArrowheads="1"/>
+                          </pic:cNvPicPr>
                         </pic:nvPicPr>
                         <pic:blipFill>
-                          <a:blip r:embed="rId10" cstate="print">
-                            <a:extLst>
-                              <a:ext uri="{28A0092B-C50C-407E-A947-70E740481C1C}">
-                                <a14:useLocalDpi xmlns="" xmlns:wpc="http://schemas.microsoft.com/office/word/2010/wordprocessingCanvas" xmlns:mc="http://schemas.openxmlformats.org/markup-compatibility/2006" xmlns:o="urn:schemas-microsoft-com:office:office" xmlns:v="urn:schemas-microsoft-com:vml" xmlns:wp14="http://schemas.microsoft.com/office/word/2010/wordprocessingDrawing" xmlns:w10="urn:schemas-microsoft-com:office:word" xmlns:w="http://schemas.openxmlformats.org/wordprocessingml/2006/main" xmlns:w14="http://schemas.microsoft.com/office/word/2010/wordml" xmlns:w15="http://schemas.microsoft.com/office/word/2012/wordml" xmlns:wpg="http://schemas.microsoft.com/office/word/2010/wordprocessingGroup" xmlns:wpi="http://schemas.microsoft.com/office/word/2010/wordprocessingInk" xmlns:wps="http://schemas.microsoft.com/office/word/2010/wordprocessingShape" xmlns:a14="http://schemas.microsoft.com/office/drawing/2010/main" val="0"/>
-                              </a:ext>
-                            </a:extLst>
-                          </a:blip>
+                          <a:blip r:embed="rId10" cstate="print"/>
+                          <a:srcRect l="2603" t="30978" r="77623" b="8184"/>
                           <a:stretch>
                             <a:fillRect/>
                           </a:stretch>
                         </pic:blipFill>
-                        <pic:spPr>
+                        <pic:spPr bwMode="auto">
                           <a:xfrm>
                             <a:off x="0" y="0"/>
-                            <a:ext cx="766972" cy="1092673"/>
+                            <a:ext cx="812911" cy="837616"/>
                           </a:xfrm>
                           <a:prstGeom prst="rect">
                             <a:avLst/>
                           </a:prstGeom>
+                          <a:noFill/>
+                          <a:ln w="9525">
+                            <a:noFill/>
+                            <a:miter lim="800000"/>
+                            <a:headEnd/>
+                            <a:tailEnd/>
+                          </a:ln>
                         </pic:spPr>
                       </pic:pic>
                     </a:graphicData>
@@ -883,7 +901,7 @@
                           <a:blip r:embed="rId11" cstate="print">
                             <a:extLst>
                               <a:ext uri="{28A0092B-C50C-407E-A947-70E740481C1C}">
-                                <a14:useLocalDpi xmlns="" xmlns:wpc="http://schemas.microsoft.com/office/word/2010/wordprocessingCanvas" xmlns:mc="http://schemas.openxmlformats.org/markup-compatibility/2006" xmlns:o="urn:schemas-microsoft-com:office:office" xmlns:v="urn:schemas-microsoft-com:vml" xmlns:wp14="http://schemas.microsoft.com/office/word/2010/wordprocessingDrawing" xmlns:w10="urn:schemas-microsoft-com:office:word" xmlns:w="http://schemas.openxmlformats.org/wordprocessingml/2006/main" xmlns:w14="http://schemas.microsoft.com/office/word/2010/wordml" xmlns:w15="http://schemas.microsoft.com/office/word/2012/wordml" xmlns:wpg="http://schemas.microsoft.com/office/word/2010/wordprocessingGroup" xmlns:wpi="http://schemas.microsoft.com/office/word/2010/wordprocessingInk" xmlns:wps="http://schemas.microsoft.com/office/word/2010/wordprocessingShape" xmlns:a14="http://schemas.microsoft.com/office/drawing/2010/main" val="0"/>
+                                <a14:useLocalDpi xmlns:a14="http://schemas.microsoft.com/office/drawing/2010/main" xmlns:wps="http://schemas.microsoft.com/office/word/2010/wordprocessingShape" xmlns:wpi="http://schemas.microsoft.com/office/word/2010/wordprocessingInk" xmlns:wpg="http://schemas.microsoft.com/office/word/2010/wordprocessingGroup" xmlns:w15="http://schemas.microsoft.com/office/word/2012/wordml" xmlns:w14="http://schemas.microsoft.com/office/word/2010/wordml" xmlns:w="http://schemas.openxmlformats.org/wordprocessingml/2006/main" xmlns:w10="urn:schemas-microsoft-com:office:word" xmlns:wp14="http://schemas.microsoft.com/office/word/2010/wordprocessingDrawing" xmlns:v="urn:schemas-microsoft-com:vml" xmlns:o="urn:schemas-microsoft-com:office:office" xmlns:mc="http://schemas.openxmlformats.org/markup-compatibility/2006" xmlns:wpc="http://schemas.microsoft.com/office/word/2010/wordprocessingCanvas" xmlns="" val="0"/>
                               </a:ext>
                             </a:extLst>
                           </a:blip>
@@ -903,7 +921,7 @@
                           </a:ln>
                           <a:extLst>
                             <a:ext uri="{53640926-AAD7-44D8-BBD7-CCE9431645EC}">
-                              <a14:shadowObscured xmlns="" xmlns:wpc="http://schemas.microsoft.com/office/word/2010/wordprocessingCanvas" xmlns:mc="http://schemas.openxmlformats.org/markup-compatibility/2006" xmlns:o="urn:schemas-microsoft-com:office:office" xmlns:v="urn:schemas-microsoft-com:vml" xmlns:wp14="http://schemas.microsoft.com/office/word/2010/wordprocessingDrawing" xmlns:w10="urn:schemas-microsoft-com:office:word" xmlns:w="http://schemas.openxmlformats.org/wordprocessingml/2006/main" xmlns:w14="http://schemas.microsoft.com/office/word/2010/wordml" xmlns:w15="http://schemas.microsoft.com/office/word/2012/wordml" xmlns:wpg="http://schemas.microsoft.com/office/word/2010/wordprocessingGroup" xmlns:wpi="http://schemas.microsoft.com/office/word/2010/wordprocessingInk" xmlns:wps="http://schemas.microsoft.com/office/word/2010/wordprocessingShape" xmlns:a14="http://schemas.microsoft.com/office/drawing/2010/main"/>
+                              <a14:shadowObscured xmlns:a14="http://schemas.microsoft.com/office/drawing/2010/main" xmlns:wps="http://schemas.microsoft.com/office/word/2010/wordprocessingShape" xmlns:wpi="http://schemas.microsoft.com/office/word/2010/wordprocessingInk" xmlns:wpg="http://schemas.microsoft.com/office/word/2010/wordprocessingGroup" xmlns:w15="http://schemas.microsoft.com/office/word/2012/wordml" xmlns:w14="http://schemas.microsoft.com/office/word/2010/wordml" xmlns:w="http://schemas.openxmlformats.org/wordprocessingml/2006/main" xmlns:w10="urn:schemas-microsoft-com:office:word" xmlns:wp14="http://schemas.microsoft.com/office/word/2010/wordprocessingDrawing" xmlns:v="urn:schemas-microsoft-com:vml" xmlns:o="urn:schemas-microsoft-com:office:office" xmlns:mc="http://schemas.openxmlformats.org/markup-compatibility/2006" xmlns:wpc="http://schemas.microsoft.com/office/word/2010/wordprocessingCanvas" xmlns=""/>
                             </a:ext>
                           </a:extLst>
                         </pic:spPr>
@@ -1021,10 +1039,10 @@
                           <pic:cNvPicPr/>
                         </pic:nvPicPr>
                         <pic:blipFill>
-                          <a:blip r:embed="rId7" cstate="print">
+                          <a:blip r:embed="rId12" cstate="print">
                             <a:extLst>
                               <a:ext uri="{28A0092B-C50C-407E-A947-70E740481C1C}">
-                                <a14:useLocalDpi xmlns="" xmlns:wpc="http://schemas.microsoft.com/office/word/2010/wordprocessingCanvas" xmlns:mc="http://schemas.openxmlformats.org/markup-compatibility/2006" xmlns:o="urn:schemas-microsoft-com:office:office" xmlns:v="urn:schemas-microsoft-com:vml" xmlns:wp14="http://schemas.microsoft.com/office/word/2010/wordprocessingDrawing" xmlns:w10="urn:schemas-microsoft-com:office:word" xmlns:w="http://schemas.openxmlformats.org/wordprocessingml/2006/main" xmlns:w14="http://schemas.microsoft.com/office/word/2010/wordml" xmlns:w15="http://schemas.microsoft.com/office/word/2012/wordml" xmlns:wpg="http://schemas.microsoft.com/office/word/2010/wordprocessingGroup" xmlns:wpi="http://schemas.microsoft.com/office/word/2010/wordprocessingInk" xmlns:wps="http://schemas.microsoft.com/office/word/2010/wordprocessingShape" xmlns:a14="http://schemas.microsoft.com/office/drawing/2010/main" val="0"/>
+                                <a14:useLocalDpi xmlns:a14="http://schemas.microsoft.com/office/drawing/2010/main" xmlns:wps="http://schemas.microsoft.com/office/word/2010/wordprocessingShape" xmlns:wpi="http://schemas.microsoft.com/office/word/2010/wordprocessingInk" xmlns:wpg="http://schemas.microsoft.com/office/word/2010/wordprocessingGroup" xmlns:w15="http://schemas.microsoft.com/office/word/2012/wordml" xmlns:w14="http://schemas.microsoft.com/office/word/2010/wordml" xmlns:w="http://schemas.openxmlformats.org/wordprocessingml/2006/main" xmlns:w10="urn:schemas-microsoft-com:office:word" xmlns:wp14="http://schemas.microsoft.com/office/word/2010/wordprocessingDrawing" xmlns:v="urn:schemas-microsoft-com:vml" xmlns:o="urn:schemas-microsoft-com:office:office" xmlns:mc="http://schemas.openxmlformats.org/markup-compatibility/2006" xmlns:wpc="http://schemas.microsoft.com/office/word/2010/wordprocessingCanvas" xmlns="" val="0"/>
                               </a:ext>
                             </a:extLst>
                           </a:blip>
@@ -1074,11 +1092,9 @@
               </w:rPr>
               <w:t xml:space="preserve">Name: </w:t>
             </w:r>
-            <w:proofErr w:type="spellStart"/>
-            <w:r>
-              <w:t>Rocko</w:t>
-            </w:r>
-            <w:proofErr w:type="spellEnd"/>
+            <w:r>
+              <w:t>Eric</w:t>
+            </w:r>
           </w:p>
           <w:p>
             <w:r>
@@ -1088,7 +1104,10 @@
               <w:t xml:space="preserve">Occupation: </w:t>
             </w:r>
             <w:r>
-              <w:t>Stunt man</w:t>
+              <w:rPr>
+                <w:b/>
+              </w:rPr>
+              <w:t>Engineer</w:t>
             </w:r>
           </w:p>
           <w:p>
@@ -1099,7 +1118,7 @@
               <w:t xml:space="preserve">Annual salary: </w:t>
             </w:r>
             <w:r>
-              <w:t>£33,755</w:t>
+              <w:t>£38,500</w:t>
             </w:r>
           </w:p>
           <w:p>
@@ -1136,39 +1155,43 @@
               </w:rPr>
               <w:drawing>
                 <wp:inline distT="0" distB="0" distL="0" distR="0">
-                  <wp:extent cx="762635" cy="1103747"/>
-                  <wp:effectExtent l="0" t="0" r="0" b="1270"/>
-                  <wp:docPr id="11" name="Picture 11"/>
+                  <wp:extent cx="764360" cy="859972"/>
+                  <wp:effectExtent l="19050" t="0" r="0" b="0"/>
+                  <wp:docPr id="19" name="Picture 7"/>
                   <wp:cNvGraphicFramePr>
-                    <a:graphicFrameLocks xmlns:a="http://schemas.openxmlformats.org/drawingml/2006/main"/>
+                    <a:graphicFrameLocks xmlns:a="http://schemas.openxmlformats.org/drawingml/2006/main" noChangeAspect="1"/>
                   </wp:cNvGraphicFramePr>
                   <a:graphic xmlns:a="http://schemas.openxmlformats.org/drawingml/2006/main">
                     <a:graphicData uri="http://schemas.openxmlformats.org/drawingml/2006/picture">
                       <pic:pic xmlns:pic="http://schemas.openxmlformats.org/drawingml/2006/picture">
                         <pic:nvPicPr>
-                          <pic:cNvPr id="10" name="stunt ma.jpg"/>
-                          <pic:cNvPicPr/>
+                          <pic:cNvPr id="0" name="Picture 7"/>
+                          <pic:cNvPicPr>
+                            <a:picLocks noChangeAspect="1" noChangeArrowheads="1"/>
+                          </pic:cNvPicPr>
                         </pic:nvPicPr>
                         <pic:blipFill>
-                          <a:blip r:embed="rId12" cstate="print">
-                            <a:extLst>
-                              <a:ext uri="{28A0092B-C50C-407E-A947-70E740481C1C}">
-                                <a14:useLocalDpi xmlns="" xmlns:wpc="http://schemas.microsoft.com/office/word/2010/wordprocessingCanvas" xmlns:mc="http://schemas.openxmlformats.org/markup-compatibility/2006" xmlns:o="urn:schemas-microsoft-com:office:office" xmlns:v="urn:schemas-microsoft-com:vml" xmlns:wp14="http://schemas.microsoft.com/office/word/2010/wordprocessingDrawing" xmlns:w10="urn:schemas-microsoft-com:office:word" xmlns:w="http://schemas.openxmlformats.org/wordprocessingml/2006/main" xmlns:w14="http://schemas.microsoft.com/office/word/2010/wordml" xmlns:w15="http://schemas.microsoft.com/office/word/2012/wordml" xmlns:wpg="http://schemas.microsoft.com/office/word/2010/wordprocessingGroup" xmlns:wpi="http://schemas.microsoft.com/office/word/2010/wordprocessingInk" xmlns:wps="http://schemas.microsoft.com/office/word/2010/wordprocessingShape" xmlns:a14="http://schemas.microsoft.com/office/drawing/2010/main" val="0"/>
-                              </a:ext>
-                            </a:extLst>
-                          </a:blip>
+                          <a:blip r:embed="rId13" cstate="print"/>
+                          <a:srcRect l="6232" t="25773" r="75715" b="12371"/>
                           <a:stretch>
                             <a:fillRect/>
                           </a:stretch>
                         </pic:blipFill>
-                        <pic:spPr>
+                        <pic:spPr bwMode="auto">
                           <a:xfrm>
                             <a:off x="0" y="0"/>
-                            <a:ext cx="766361" cy="1109140"/>
+                            <a:ext cx="766381" cy="862246"/>
                           </a:xfrm>
                           <a:prstGeom prst="rect">
                             <a:avLst/>
                           </a:prstGeom>
+                          <a:noFill/>
+                          <a:ln w="9525">
+                            <a:noFill/>
+                            <a:miter lim="800000"/>
+                            <a:headEnd/>
+                            <a:tailEnd/>
+                          </a:ln>
                         </pic:spPr>
                       </pic:pic>
                     </a:graphicData>
@@ -1282,10 +1305,10 @@
                           <pic:cNvPicPr/>
                         </pic:nvPicPr>
                         <pic:blipFill>
-                          <a:blip r:embed="rId13" cstate="print">
+                          <a:blip r:embed="rId14" cstate="print">
                             <a:extLst>
                               <a:ext uri="{28A0092B-C50C-407E-A947-70E740481C1C}">
-                                <a14:useLocalDpi xmlns="" xmlns:wpc="http://schemas.microsoft.com/office/word/2010/wordprocessingCanvas" xmlns:mc="http://schemas.openxmlformats.org/markup-compatibility/2006" xmlns:o="urn:schemas-microsoft-com:office:office" xmlns:v="urn:schemas-microsoft-com:vml" xmlns:wp14="http://schemas.microsoft.com/office/word/2010/wordprocessingDrawing" xmlns:w10="urn:schemas-microsoft-com:office:word" xmlns:w="http://schemas.openxmlformats.org/wordprocessingml/2006/main" xmlns:w14="http://schemas.microsoft.com/office/word/2010/wordml" xmlns:w15="http://schemas.microsoft.com/office/word/2012/wordml" xmlns:wpg="http://schemas.microsoft.com/office/word/2010/wordprocessingGroup" xmlns:wpi="http://schemas.microsoft.com/office/word/2010/wordprocessingInk" xmlns:wps="http://schemas.microsoft.com/office/word/2010/wordprocessingShape" xmlns:a14="http://schemas.microsoft.com/office/drawing/2010/main" val="0"/>
+                                <a14:useLocalDpi xmlns:a14="http://schemas.microsoft.com/office/drawing/2010/main" xmlns:wps="http://schemas.microsoft.com/office/word/2010/wordprocessingShape" xmlns:wpi="http://schemas.microsoft.com/office/word/2010/wordprocessingInk" xmlns:wpg="http://schemas.microsoft.com/office/word/2010/wordprocessingGroup" xmlns:w15="http://schemas.microsoft.com/office/word/2012/wordml" xmlns:w14="http://schemas.microsoft.com/office/word/2010/wordml" xmlns:w="http://schemas.openxmlformats.org/wordprocessingml/2006/main" xmlns:w10="urn:schemas-microsoft-com:office:word" xmlns:wp14="http://schemas.microsoft.com/office/word/2010/wordprocessingDrawing" xmlns:v="urn:schemas-microsoft-com:vml" xmlns:o="urn:schemas-microsoft-com:office:office" xmlns:mc="http://schemas.openxmlformats.org/markup-compatibility/2006" xmlns:wpc="http://schemas.microsoft.com/office/word/2010/wordprocessingCanvas" xmlns="" val="0"/>
                               </a:ext>
                             </a:extLst>
                           </a:blip>
@@ -1413,10 +1436,10 @@
                           <pic:cNvPicPr/>
                         </pic:nvPicPr>
                         <pic:blipFill>
-                          <a:blip r:embed="rId10" cstate="print">
+                          <a:blip r:embed="rId15" cstate="print">
                             <a:extLst>
                               <a:ext uri="{28A0092B-C50C-407E-A947-70E740481C1C}">
-                                <a14:useLocalDpi xmlns="" xmlns:wpc="http://schemas.microsoft.com/office/word/2010/wordprocessingCanvas" xmlns:mc="http://schemas.openxmlformats.org/markup-compatibility/2006" xmlns:o="urn:schemas-microsoft-com:office:office" xmlns:v="urn:schemas-microsoft-com:vml" xmlns:wp14="http://schemas.microsoft.com/office/word/2010/wordprocessingDrawing" xmlns:w10="urn:schemas-microsoft-com:office:word" xmlns:w="http://schemas.openxmlformats.org/wordprocessingml/2006/main" xmlns:w14="http://schemas.microsoft.com/office/word/2010/wordml" xmlns:w15="http://schemas.microsoft.com/office/word/2012/wordml" xmlns:wpg="http://schemas.microsoft.com/office/word/2010/wordprocessingGroup" xmlns:wpi="http://schemas.microsoft.com/office/word/2010/wordprocessingInk" xmlns:wps="http://schemas.microsoft.com/office/word/2010/wordprocessingShape" xmlns:a14="http://schemas.microsoft.com/office/drawing/2010/main" val="0"/>
+                                <a14:useLocalDpi xmlns:a14="http://schemas.microsoft.com/office/drawing/2010/main" xmlns:wps="http://schemas.microsoft.com/office/word/2010/wordprocessingShape" xmlns:wpi="http://schemas.microsoft.com/office/word/2010/wordprocessingInk" xmlns:wpg="http://schemas.microsoft.com/office/word/2010/wordprocessingGroup" xmlns:w15="http://schemas.microsoft.com/office/word/2012/wordml" xmlns:w14="http://schemas.microsoft.com/office/word/2010/wordml" xmlns:w="http://schemas.openxmlformats.org/wordprocessingml/2006/main" xmlns:w10="urn:schemas-microsoft-com:office:word" xmlns:wp14="http://schemas.microsoft.com/office/word/2010/wordprocessingDrawing" xmlns:v="urn:schemas-microsoft-com:vml" xmlns:o="urn:schemas-microsoft-com:office:office" xmlns:mc="http://schemas.openxmlformats.org/markup-compatibility/2006" xmlns:wpc="http://schemas.microsoft.com/office/word/2010/wordprocessingCanvas" xmlns="" val="0"/>
                               </a:ext>
                             </a:extLst>
                           </a:blip>
@@ -1466,9 +1489,23 @@
               </w:rPr>
               <w:t xml:space="preserve">Name: </w:t>
             </w:r>
+            <w:r>
+              <w:t>Robert</w:t>
+            </w:r>
+          </w:p>
+          <w:p>
+            <w:r>
+              <w:rPr>
+                <w:b/>
+              </w:rPr>
+              <w:t xml:space="preserve">Occupation: </w:t>
+            </w:r>
             <w:proofErr w:type="spellStart"/>
             <w:r>
-              <w:t>Daiyu</w:t>
+              <w:rPr>
+                <w:b/>
+              </w:rPr>
+              <w:t>CameraMan</w:t>
             </w:r>
             <w:proofErr w:type="spellEnd"/>
           </w:p>
@@ -1477,21 +1514,10 @@
               <w:rPr>
                 <w:b/>
               </w:rPr>
-              <w:t xml:space="preserve">Occupation: </w:t>
-            </w:r>
-            <w:r>
-              <w:t>Bobsleigh athlete</w:t>
-            </w:r>
-          </w:p>
-          <w:p>
-            <w:r>
-              <w:rPr>
-                <w:b/>
-              </w:rPr>
               <w:t xml:space="preserve">Annual salary: </w:t>
             </w:r>
             <w:r>
-              <w:t>£47,000</w:t>
+              <w:t>£42,500</w:t>
             </w:r>
           </w:p>
           <w:p>
@@ -1528,9 +1554,9 @@
               </w:rPr>
               <w:drawing>
                 <wp:inline distT="0" distB="0" distL="0" distR="0">
-                  <wp:extent cx="762635" cy="1052372"/>
-                  <wp:effectExtent l="0" t="0" r="0" b="0"/>
-                  <wp:docPr id="1" name="Picture 1"/>
+                  <wp:extent cx="684258" cy="760064"/>
+                  <wp:effectExtent l="19050" t="0" r="1542" b="0"/>
+                  <wp:docPr id="20" name="Picture 10"/>
                   <wp:cNvGraphicFramePr>
                     <a:graphicFrameLocks xmlns:a="http://schemas.openxmlformats.org/drawingml/2006/main" noChangeAspect="1"/>
                   </wp:cNvGraphicFramePr>
@@ -1538,29 +1564,33 @@
                     <a:graphicData uri="http://schemas.openxmlformats.org/drawingml/2006/picture">
                       <pic:pic xmlns:pic="http://schemas.openxmlformats.org/drawingml/2006/picture">
                         <pic:nvPicPr>
-                          <pic:cNvPr id="1" name="bob sleigh.jpg"/>
-                          <pic:cNvPicPr/>
+                          <pic:cNvPr id="0" name="Picture 10"/>
+                          <pic:cNvPicPr>
+                            <a:picLocks noChangeAspect="1" noChangeArrowheads="1"/>
+                          </pic:cNvPicPr>
                         </pic:nvPicPr>
                         <pic:blipFill>
-                          <a:blip r:embed="rId8" cstate="print">
-                            <a:extLst>
-                              <a:ext uri="{28A0092B-C50C-407E-A947-70E740481C1C}">
-                                <a14:useLocalDpi xmlns="" xmlns:wpc="http://schemas.microsoft.com/office/word/2010/wordprocessingCanvas" xmlns:mc="http://schemas.openxmlformats.org/markup-compatibility/2006" xmlns:o="urn:schemas-microsoft-com:office:office" xmlns:v="urn:schemas-microsoft-com:vml" xmlns:wp14="http://schemas.microsoft.com/office/word/2010/wordprocessingDrawing" xmlns:w10="urn:schemas-microsoft-com:office:word" xmlns:w="http://schemas.openxmlformats.org/wordprocessingml/2006/main" xmlns:w14="http://schemas.microsoft.com/office/word/2010/wordml" xmlns:w15="http://schemas.microsoft.com/office/word/2012/wordml" xmlns:wpg="http://schemas.microsoft.com/office/word/2010/wordprocessingGroup" xmlns:wpi="http://schemas.microsoft.com/office/word/2010/wordprocessingInk" xmlns:wps="http://schemas.microsoft.com/office/word/2010/wordprocessingShape" xmlns:a14="http://schemas.microsoft.com/office/drawing/2010/main" val="0"/>
-                              </a:ext>
-                            </a:extLst>
-                          </a:blip>
+                          <a:blip r:embed="rId16" cstate="print"/>
+                          <a:srcRect l="3875" t="32927" r="77583" b="8537"/>
                           <a:stretch>
                             <a:fillRect/>
                           </a:stretch>
                         </pic:blipFill>
-                        <pic:spPr>
+                        <pic:spPr bwMode="auto">
                           <a:xfrm>
                             <a:off x="0" y="0"/>
-                            <a:ext cx="765437" cy="1056239"/>
+                            <a:ext cx="684893" cy="760769"/>
                           </a:xfrm>
                           <a:prstGeom prst="rect">
                             <a:avLst/>
                           </a:prstGeom>
+                          <a:noFill/>
+                          <a:ln w="9525">
+                            <a:noFill/>
+                            <a:miter lim="800000"/>
+                            <a:headEnd/>
+                            <a:tailEnd/>
+                          </a:ln>
                         </pic:spPr>
                       </pic:pic>
                     </a:graphicData>
@@ -1673,10 +1703,10 @@
                           <pic:cNvPicPr/>
                         </pic:nvPicPr>
                         <pic:blipFill>
-                          <a:blip r:embed="rId14" cstate="print">
+                          <a:blip r:embed="rId17" cstate="print">
                             <a:extLst>
                               <a:ext uri="{28A0092B-C50C-407E-A947-70E740481C1C}">
-                                <a14:useLocalDpi xmlns="" xmlns:wpc="http://schemas.microsoft.com/office/word/2010/wordprocessingCanvas" xmlns:mc="http://schemas.openxmlformats.org/markup-compatibility/2006" xmlns:o="urn:schemas-microsoft-com:office:office" xmlns:v="urn:schemas-microsoft-com:vml" xmlns:wp14="http://schemas.microsoft.com/office/word/2010/wordprocessingDrawing" xmlns:w10="urn:schemas-microsoft-com:office:word" xmlns:w="http://schemas.openxmlformats.org/wordprocessingml/2006/main" xmlns:w14="http://schemas.microsoft.com/office/word/2010/wordml" xmlns:w15="http://schemas.microsoft.com/office/word/2012/wordml" xmlns:wpg="http://schemas.microsoft.com/office/word/2010/wordprocessingGroup" xmlns:wpi="http://schemas.microsoft.com/office/word/2010/wordprocessingInk" xmlns:wps="http://schemas.microsoft.com/office/word/2010/wordprocessingShape" xmlns:a14="http://schemas.microsoft.com/office/drawing/2010/main" val="0"/>
+                                <a14:useLocalDpi xmlns:a14="http://schemas.microsoft.com/office/drawing/2010/main" xmlns:wps="http://schemas.microsoft.com/office/word/2010/wordprocessingShape" xmlns:wpi="http://schemas.microsoft.com/office/word/2010/wordprocessingInk" xmlns:wpg="http://schemas.microsoft.com/office/word/2010/wordprocessingGroup" xmlns:w15="http://schemas.microsoft.com/office/word/2012/wordml" xmlns:w14="http://schemas.microsoft.com/office/word/2010/wordml" xmlns:w="http://schemas.openxmlformats.org/wordprocessingml/2006/main" xmlns:w10="urn:schemas-microsoft-com:office:word" xmlns:wp14="http://schemas.microsoft.com/office/word/2010/wordprocessingDrawing" xmlns:v="urn:schemas-microsoft-com:vml" xmlns:o="urn:schemas-microsoft-com:office:office" xmlns:mc="http://schemas.openxmlformats.org/markup-compatibility/2006" xmlns:wpc="http://schemas.microsoft.com/office/word/2010/wordprocessingCanvas" xmlns="" val="0"/>
                               </a:ext>
                             </a:extLst>
                           </a:blip>
@@ -1807,10 +1837,10 @@
                           <pic:cNvPicPr/>
                         </pic:nvPicPr>
                         <pic:blipFill>
-                          <a:blip r:embed="rId12" cstate="print">
+                          <a:blip r:embed="rId18" cstate="print">
                             <a:extLst>
                               <a:ext uri="{28A0092B-C50C-407E-A947-70E740481C1C}">
-                                <a14:useLocalDpi xmlns="" xmlns:wpc="http://schemas.microsoft.com/office/word/2010/wordprocessingCanvas" xmlns:mc="http://schemas.openxmlformats.org/markup-compatibility/2006" xmlns:o="urn:schemas-microsoft-com:office:office" xmlns:v="urn:schemas-microsoft-com:vml" xmlns:wp14="http://schemas.microsoft.com/office/word/2010/wordprocessingDrawing" xmlns:w10="urn:schemas-microsoft-com:office:word" xmlns:w="http://schemas.openxmlformats.org/wordprocessingml/2006/main" xmlns:w14="http://schemas.microsoft.com/office/word/2010/wordml" xmlns:w15="http://schemas.microsoft.com/office/word/2012/wordml" xmlns:wpg="http://schemas.microsoft.com/office/word/2010/wordprocessingGroup" xmlns:wpi="http://schemas.microsoft.com/office/word/2010/wordprocessingInk" xmlns:wps="http://schemas.microsoft.com/office/word/2010/wordprocessingShape" xmlns:a14="http://schemas.microsoft.com/office/drawing/2010/main" val="0"/>
+                                <a14:useLocalDpi xmlns:a14="http://schemas.microsoft.com/office/drawing/2010/main" xmlns:wps="http://schemas.microsoft.com/office/word/2010/wordprocessingShape" xmlns:wpi="http://schemas.microsoft.com/office/word/2010/wordprocessingInk" xmlns:wpg="http://schemas.microsoft.com/office/word/2010/wordprocessingGroup" xmlns:w15="http://schemas.microsoft.com/office/word/2012/wordml" xmlns:w14="http://schemas.microsoft.com/office/word/2010/wordml" xmlns:w="http://schemas.openxmlformats.org/wordprocessingml/2006/main" xmlns:w10="urn:schemas-microsoft-com:office:word" xmlns:wp14="http://schemas.microsoft.com/office/word/2010/wordprocessingDrawing" xmlns:v="urn:schemas-microsoft-com:vml" xmlns:o="urn:schemas-microsoft-com:office:office" xmlns:mc="http://schemas.openxmlformats.org/markup-compatibility/2006" xmlns:wpc="http://schemas.microsoft.com/office/word/2010/wordprocessingCanvas" xmlns="" val="0"/>
                               </a:ext>
                             </a:extLst>
                           </a:blip>
@@ -1860,11 +1890,9 @@
               </w:rPr>
               <w:t xml:space="preserve">Name: </w:t>
             </w:r>
-            <w:proofErr w:type="spellStart"/>
-            <w:r>
-              <w:t>Maahir</w:t>
-            </w:r>
-            <w:proofErr w:type="spellEnd"/>
+            <w:r>
+              <w:t>Faith</w:t>
+            </w:r>
           </w:p>
           <w:p>
             <w:r>
@@ -1874,7 +1902,10 @@
               <w:t xml:space="preserve">Occupation: </w:t>
             </w:r>
             <w:r>
-              <w:t>Mime artist</w:t>
+              <w:rPr>
+                <w:b/>
+              </w:rPr>
+              <w:t>Vet</w:t>
             </w:r>
           </w:p>
           <w:p>
@@ -1885,7 +1916,10 @@
               <w:t xml:space="preserve">Annual salary: </w:t>
             </w:r>
             <w:r>
-              <w:t>£65,980</w:t>
+              <w:t>£4</w:t>
+            </w:r>
+            <w:r>
+              <w:t>5,360</w:t>
             </w:r>
           </w:p>
           <w:p>
@@ -1922,46 +1956,43 @@
               </w:rPr>
               <w:drawing>
                 <wp:inline distT="0" distB="0" distL="0" distR="0">
-                  <wp:extent cx="762635" cy="1035119"/>
-                  <wp:effectExtent l="0" t="0" r="0" b="0"/>
-                  <wp:docPr id="15" name="Picture 15"/>
+                  <wp:extent cx="739411" cy="747486"/>
+                  <wp:effectExtent l="19050" t="0" r="3539" b="0"/>
+                  <wp:docPr id="21" name="Picture 13"/>
                   <wp:cNvGraphicFramePr>
-                    <a:graphicFrameLocks xmlns:a="http://schemas.openxmlformats.org/drawingml/2006/main"/>
+                    <a:graphicFrameLocks xmlns:a="http://schemas.openxmlformats.org/drawingml/2006/main" noChangeAspect="1"/>
                   </wp:cNvGraphicFramePr>
                   <a:graphic xmlns:a="http://schemas.openxmlformats.org/drawingml/2006/main">
                     <a:graphicData uri="http://schemas.openxmlformats.org/drawingml/2006/picture">
                       <pic:pic xmlns:pic="http://schemas.openxmlformats.org/drawingml/2006/picture">
                         <pic:nvPicPr>
-                          <pic:cNvPr id="12" name="mime artist.jpg"/>
-                          <pic:cNvPicPr/>
+                          <pic:cNvPr id="0" name="Picture 13"/>
+                          <pic:cNvPicPr>
+                            <a:picLocks noChangeAspect="1" noChangeArrowheads="1"/>
+                          </pic:cNvPicPr>
                         </pic:nvPicPr>
-                        <pic:blipFill rotWithShape="1">
-                          <a:blip r:embed="rId11" cstate="print">
-                            <a:extLst>
-                              <a:ext uri="{28A0092B-C50C-407E-A947-70E740481C1C}">
-                                <a14:useLocalDpi xmlns="" xmlns:wpc="http://schemas.microsoft.com/office/word/2010/wordprocessingCanvas" xmlns:mc="http://schemas.openxmlformats.org/markup-compatibility/2006" xmlns:o="urn:schemas-microsoft-com:office:office" xmlns:v="urn:schemas-microsoft-com:vml" xmlns:wp14="http://schemas.microsoft.com/office/word/2010/wordprocessingDrawing" xmlns:w10="urn:schemas-microsoft-com:office:word" xmlns:w="http://schemas.openxmlformats.org/wordprocessingml/2006/main" xmlns:w14="http://schemas.microsoft.com/office/word/2010/wordml" xmlns:w15="http://schemas.microsoft.com/office/word/2012/wordml" xmlns:wpg="http://schemas.microsoft.com/office/word/2010/wordprocessingGroup" xmlns:wpi="http://schemas.microsoft.com/office/word/2010/wordprocessingInk" xmlns:wps="http://schemas.microsoft.com/office/word/2010/wordprocessingShape" xmlns:a14="http://schemas.microsoft.com/office/drawing/2010/main" val="0"/>
-                              </a:ext>
-                            </a:extLst>
-                          </a:blip>
-                          <a:srcRect t="5376" r="27668" b="9644"/>
-                          <a:stretch/>
+                        <pic:blipFill>
+                          <a:blip r:embed="rId19" cstate="print"/>
+                          <a:srcRect l="8679" t="41146" r="77703" b="18229"/>
+                          <a:stretch>
+                            <a:fillRect/>
+                          </a:stretch>
                         </pic:blipFill>
                         <pic:spPr bwMode="auto">
                           <a:xfrm>
                             <a:off x="0" y="0"/>
-                            <a:ext cx="767222" cy="1041345"/>
+                            <a:ext cx="739322" cy="747396"/>
                           </a:xfrm>
                           <a:prstGeom prst="rect">
                             <a:avLst/>
                           </a:prstGeom>
-                          <a:ln>
+                          <a:noFill/>
+                          <a:ln w="9525">
                             <a:noFill/>
+                            <a:miter lim="800000"/>
+                            <a:headEnd/>
+                            <a:tailEnd/>
                           </a:ln>
-                          <a:extLst>
-                            <a:ext uri="{53640926-AAD7-44D8-BBD7-CCE9431645EC}">
-                              <a14:shadowObscured xmlns="" xmlns:wpc="http://schemas.microsoft.com/office/word/2010/wordprocessingCanvas" xmlns:mc="http://schemas.openxmlformats.org/markup-compatibility/2006" xmlns:o="urn:schemas-microsoft-com:office:office" xmlns:v="urn:schemas-microsoft-com:vml" xmlns:wp14="http://schemas.microsoft.com/office/word/2010/wordprocessingDrawing" xmlns:w10="urn:schemas-microsoft-com:office:word" xmlns:w="http://schemas.openxmlformats.org/wordprocessingml/2006/main" xmlns:w14="http://schemas.microsoft.com/office/word/2010/wordml" xmlns:w15="http://schemas.microsoft.com/office/word/2012/wordml" xmlns:wpg="http://schemas.microsoft.com/office/word/2010/wordprocessingGroup" xmlns:wpi="http://schemas.microsoft.com/office/word/2010/wordprocessingInk" xmlns:wps="http://schemas.microsoft.com/office/word/2010/wordprocessingShape" xmlns:a14="http://schemas.microsoft.com/office/drawing/2010/main"/>
-                            </a:ext>
-                          </a:extLst>
                         </pic:spPr>
                       </pic:pic>
                     </a:graphicData>
@@ -2070,10 +2101,10 @@
                           <pic:cNvPicPr/>
                         </pic:nvPicPr>
                         <pic:blipFill>
-                          <a:blip r:embed="rId15" cstate="print">
+                          <a:blip r:embed="rId20" cstate="print">
                             <a:extLst>
                               <a:ext uri="{28A0092B-C50C-407E-A947-70E740481C1C}">
-                                <a14:useLocalDpi xmlns="" xmlns:wpc="http://schemas.microsoft.com/office/word/2010/wordprocessingCanvas" xmlns:mc="http://schemas.openxmlformats.org/markup-compatibility/2006" xmlns:o="urn:schemas-microsoft-com:office:office" xmlns:v="urn:schemas-microsoft-com:vml" xmlns:wp14="http://schemas.microsoft.com/office/word/2010/wordprocessingDrawing" xmlns:w10="urn:schemas-microsoft-com:office:word" xmlns:w="http://schemas.openxmlformats.org/wordprocessingml/2006/main" xmlns:w14="http://schemas.microsoft.com/office/word/2010/wordml" xmlns:w15="http://schemas.microsoft.com/office/word/2012/wordml" xmlns:wpg="http://schemas.microsoft.com/office/word/2010/wordprocessingGroup" xmlns:wpi="http://schemas.microsoft.com/office/word/2010/wordprocessingInk" xmlns:wps="http://schemas.microsoft.com/office/word/2010/wordprocessingShape" xmlns:a14="http://schemas.microsoft.com/office/drawing/2010/main" val="0"/>
+                                <a14:useLocalDpi xmlns:a14="http://schemas.microsoft.com/office/drawing/2010/main" xmlns:wps="http://schemas.microsoft.com/office/word/2010/wordprocessingShape" xmlns:wpi="http://schemas.microsoft.com/office/word/2010/wordprocessingInk" xmlns:wpg="http://schemas.microsoft.com/office/word/2010/wordprocessingGroup" xmlns:w15="http://schemas.microsoft.com/office/word/2012/wordml" xmlns:w14="http://schemas.microsoft.com/office/word/2010/wordml" xmlns:w="http://schemas.openxmlformats.org/wordprocessingml/2006/main" xmlns:w10="urn:schemas-microsoft-com:office:word" xmlns:wp14="http://schemas.microsoft.com/office/word/2010/wordprocessingDrawing" xmlns:v="urn:schemas-microsoft-com:vml" xmlns:o="urn:schemas-microsoft-com:office:office" xmlns:mc="http://schemas.openxmlformats.org/markup-compatibility/2006" xmlns:wpc="http://schemas.microsoft.com/office/word/2010/wordprocessingCanvas" xmlns="" val="0"/>
                               </a:ext>
                             </a:extLst>
                           </a:blip>
@@ -2105,7 +2136,7 @@
       <w:bookmarkEnd w:id="0"/>
     </w:p>
     <w:sectPr>
-      <w:footerReference w:type="default" r:id="rId16"/>
+      <w:footerReference w:type="default" r:id="rId21"/>
       <w:pgSz w:w="16838" w:h="11906" w:orient="landscape"/>
       <w:pgMar w:top="709" w:right="1440" w:bottom="1134" w:left="1440" w:header="708" w:footer="708" w:gutter="0"/>
       <w:cols w:space="708"/>
@@ -2735,7 +2766,7 @@
   <a:extraClrSchemeLst/>
   <a:extLst>
     <a:ext uri="{05A4C25C-085E-4340-85A3-A5531E510DB2}">
-      <thm15:themeFamily xmlns="" xmlns:thm15="http://schemas.microsoft.com/office/thememl/2012/main" name="Office Theme" id="{62F939B6-93AF-4DB8-9C6B-D6C7DFDC589F}" vid="{4A3C46E8-61CC-4603-A589-7422A47A8E4A}"/>
+      <thm15:themeFamily xmlns:thm15="http://schemas.microsoft.com/office/thememl/2012/main" xmlns="" name="Office Theme" id="{62F939B6-93AF-4DB8-9C6B-D6C7DFDC589F}" vid="{4A3C46E8-61CC-4603-A589-7422A47A8E4A}"/>
     </a:ext>
   </a:extLst>
 </a:theme>

--- a/15finance/pics/Income tax questions.docx
+++ b/15finance/pics/Income tax questions.docx
@@ -223,10 +223,10 @@
                           <pic:cNvPicPr/>
                         </pic:nvPicPr>
                         <pic:blipFill>
-                          <a:blip r:embed="rId6" cstate="print">
+                          <a:blip r:embed="rId6" cstate="email">
                             <a:extLst>
                               <a:ext uri="{28A0092B-C50C-407E-A947-70E740481C1C}">
-                                <a14:useLocalDpi xmlns:a14="http://schemas.microsoft.com/office/drawing/2010/main" xmlns:wps="http://schemas.microsoft.com/office/word/2010/wordprocessingShape" xmlns:wpi="http://schemas.microsoft.com/office/word/2010/wordprocessingInk" xmlns:wpg="http://schemas.microsoft.com/office/word/2010/wordprocessingGroup" xmlns:w15="http://schemas.microsoft.com/office/word/2012/wordml" xmlns:w14="http://schemas.microsoft.com/office/word/2010/wordml" xmlns:w="http://schemas.openxmlformats.org/wordprocessingml/2006/main" xmlns:w10="urn:schemas-microsoft-com:office:word" xmlns:wp14="http://schemas.microsoft.com/office/word/2010/wordprocessingDrawing" xmlns:v="urn:schemas-microsoft-com:vml" xmlns:o="urn:schemas-microsoft-com:office:office" xmlns:mc="http://schemas.openxmlformats.org/markup-compatibility/2006" xmlns:wpc="http://schemas.microsoft.com/office/word/2010/wordprocessingCanvas" xmlns="" val="0"/>
+                                <a14:useLocalDpi xmlns="" xmlns:wpc="http://schemas.microsoft.com/office/word/2010/wordprocessingCanvas" xmlns:mc="http://schemas.openxmlformats.org/markup-compatibility/2006" xmlns:o="urn:schemas-microsoft-com:office:office" xmlns:v="urn:schemas-microsoft-com:vml" xmlns:wp14="http://schemas.microsoft.com/office/word/2010/wordprocessingDrawing" xmlns:w10="urn:schemas-microsoft-com:office:word" xmlns:w="http://schemas.openxmlformats.org/wordprocessingml/2006/main" xmlns:w14="http://schemas.microsoft.com/office/word/2010/wordml" xmlns:w15="http://schemas.microsoft.com/office/word/2012/wordml" xmlns:wpg="http://schemas.microsoft.com/office/word/2010/wordprocessingGroup" xmlns:wpi="http://schemas.microsoft.com/office/word/2010/wordprocessingInk" xmlns:wps="http://schemas.microsoft.com/office/word/2010/wordprocessingShape" xmlns:a14="http://schemas.microsoft.com/office/drawing/2010/main" val="0"/>
                               </a:ext>
                             </a:extLst>
                           </a:blip>
@@ -357,8 +357,8 @@
                           </pic:cNvPicPr>
                         </pic:nvPicPr>
                         <pic:blipFill>
-                          <a:blip r:embed="rId7" cstate="print"/>
-                          <a:srcRect l="12010" t="42992" r="77044" b="20433"/>
+                          <a:blip r:embed="rId7" cstate="email"/>
+                          <a:srcRect/>
                           <a:stretch>
                             <a:fillRect/>
                           </a:stretch>
@@ -493,10 +493,10 @@
                           <pic:cNvPicPr/>
                         </pic:nvPicPr>
                         <pic:blipFill>
-                          <a:blip r:embed="rId8" cstate="print">
+                          <a:blip r:embed="rId8" cstate="email">
                             <a:extLst>
                               <a:ext uri="{28A0092B-C50C-407E-A947-70E740481C1C}">
-                                <a14:useLocalDpi xmlns:a14="http://schemas.microsoft.com/office/drawing/2010/main" xmlns:wps="http://schemas.microsoft.com/office/word/2010/wordprocessingShape" xmlns:wpi="http://schemas.microsoft.com/office/word/2010/wordprocessingInk" xmlns:wpg="http://schemas.microsoft.com/office/word/2010/wordprocessingGroup" xmlns:w15="http://schemas.microsoft.com/office/word/2012/wordml" xmlns:w14="http://schemas.microsoft.com/office/word/2010/wordml" xmlns:w="http://schemas.openxmlformats.org/wordprocessingml/2006/main" xmlns:w10="urn:schemas-microsoft-com:office:word" xmlns:wp14="http://schemas.microsoft.com/office/word/2010/wordprocessingDrawing" xmlns:v="urn:schemas-microsoft-com:vml" xmlns:o="urn:schemas-microsoft-com:office:office" xmlns:mc="http://schemas.openxmlformats.org/markup-compatibility/2006" xmlns:wpc="http://schemas.microsoft.com/office/word/2010/wordprocessingCanvas" xmlns="" val="0"/>
+                                <a14:useLocalDpi xmlns="" xmlns:wpc="http://schemas.microsoft.com/office/word/2010/wordprocessingCanvas" xmlns:mc="http://schemas.openxmlformats.org/markup-compatibility/2006" xmlns:o="urn:schemas-microsoft-com:office:office" xmlns:v="urn:schemas-microsoft-com:vml" xmlns:wp14="http://schemas.microsoft.com/office/word/2010/wordprocessingDrawing" xmlns:w10="urn:schemas-microsoft-com:office:word" xmlns:w="http://schemas.openxmlformats.org/wordprocessingml/2006/main" xmlns:w14="http://schemas.microsoft.com/office/word/2010/wordml" xmlns:w15="http://schemas.microsoft.com/office/word/2012/wordml" xmlns:wpg="http://schemas.microsoft.com/office/word/2010/wordprocessingGroup" xmlns:wpi="http://schemas.microsoft.com/office/word/2010/wordprocessingInk" xmlns:wps="http://schemas.microsoft.com/office/word/2010/wordprocessingShape" xmlns:a14="http://schemas.microsoft.com/office/drawing/2010/main" val="0"/>
                               </a:ext>
                             </a:extLst>
                           </a:blip>
@@ -627,10 +627,10 @@
                           <pic:cNvPicPr/>
                         </pic:nvPicPr>
                         <pic:blipFill>
-                          <a:blip r:embed="rId9" cstate="print">
+                          <a:blip r:embed="rId9" cstate="email">
                             <a:extLst>
                               <a:ext uri="{28A0092B-C50C-407E-A947-70E740481C1C}">
-                                <a14:useLocalDpi xmlns:a14="http://schemas.microsoft.com/office/drawing/2010/main" xmlns:wps="http://schemas.microsoft.com/office/word/2010/wordprocessingShape" xmlns:wpi="http://schemas.microsoft.com/office/word/2010/wordprocessingInk" xmlns:wpg="http://schemas.microsoft.com/office/word/2010/wordprocessingGroup" xmlns:w15="http://schemas.microsoft.com/office/word/2012/wordml" xmlns:w14="http://schemas.microsoft.com/office/word/2010/wordml" xmlns:w="http://schemas.openxmlformats.org/wordprocessingml/2006/main" xmlns:w10="urn:schemas-microsoft-com:office:word" xmlns:wp14="http://schemas.microsoft.com/office/word/2010/wordprocessingDrawing" xmlns:v="urn:schemas-microsoft-com:vml" xmlns:o="urn:schemas-microsoft-com:office:office" xmlns:mc="http://schemas.openxmlformats.org/markup-compatibility/2006" xmlns:wpc="http://schemas.microsoft.com/office/word/2010/wordprocessingCanvas" xmlns="" val="0"/>
+                                <a14:useLocalDpi xmlns="" xmlns:wpc="http://schemas.microsoft.com/office/word/2010/wordprocessingCanvas" xmlns:mc="http://schemas.openxmlformats.org/markup-compatibility/2006" xmlns:o="urn:schemas-microsoft-com:office:office" xmlns:v="urn:schemas-microsoft-com:vml" xmlns:wp14="http://schemas.microsoft.com/office/word/2010/wordprocessingDrawing" xmlns:w10="urn:schemas-microsoft-com:office:word" xmlns:w="http://schemas.openxmlformats.org/wordprocessingml/2006/main" xmlns:w14="http://schemas.microsoft.com/office/word/2010/wordml" xmlns:w15="http://schemas.microsoft.com/office/word/2012/wordml" xmlns:wpg="http://schemas.microsoft.com/office/word/2010/wordprocessingGroup" xmlns:wpi="http://schemas.microsoft.com/office/word/2010/wordprocessingInk" xmlns:wps="http://schemas.microsoft.com/office/word/2010/wordprocessingShape" xmlns:a14="http://schemas.microsoft.com/office/drawing/2010/main" val="0"/>
                               </a:ext>
                             </a:extLst>
                           </a:blip>
@@ -762,8 +762,8 @@
                           </pic:cNvPicPr>
                         </pic:nvPicPr>
                         <pic:blipFill>
-                          <a:blip r:embed="rId10" cstate="print"/>
-                          <a:srcRect l="2603" t="30978" r="77623" b="8184"/>
+                          <a:blip r:embed="rId10" cstate="email"/>
+                          <a:srcRect/>
                           <a:stretch>
                             <a:fillRect/>
                           </a:stretch>
@@ -898,14 +898,14 @@
                           <pic:cNvPicPr/>
                         </pic:nvPicPr>
                         <pic:blipFill rotWithShape="1">
-                          <a:blip r:embed="rId11" cstate="print">
+                          <a:blip r:embed="rId11" cstate="email">
                             <a:extLst>
                               <a:ext uri="{28A0092B-C50C-407E-A947-70E740481C1C}">
-                                <a14:useLocalDpi xmlns:a14="http://schemas.microsoft.com/office/drawing/2010/main" xmlns:wps="http://schemas.microsoft.com/office/word/2010/wordprocessingShape" xmlns:wpi="http://schemas.microsoft.com/office/word/2010/wordprocessingInk" xmlns:wpg="http://schemas.microsoft.com/office/word/2010/wordprocessingGroup" xmlns:w15="http://schemas.microsoft.com/office/word/2012/wordml" xmlns:w14="http://schemas.microsoft.com/office/word/2010/wordml" xmlns:w="http://schemas.openxmlformats.org/wordprocessingml/2006/main" xmlns:w10="urn:schemas-microsoft-com:office:word" xmlns:wp14="http://schemas.microsoft.com/office/word/2010/wordprocessingDrawing" xmlns:v="urn:schemas-microsoft-com:vml" xmlns:o="urn:schemas-microsoft-com:office:office" xmlns:mc="http://schemas.openxmlformats.org/markup-compatibility/2006" xmlns:wpc="http://schemas.microsoft.com/office/word/2010/wordprocessingCanvas" xmlns="" val="0"/>
+                                <a14:useLocalDpi xmlns="" xmlns:wpc="http://schemas.microsoft.com/office/word/2010/wordprocessingCanvas" xmlns:mc="http://schemas.openxmlformats.org/markup-compatibility/2006" xmlns:o="urn:schemas-microsoft-com:office:office" xmlns:v="urn:schemas-microsoft-com:vml" xmlns:wp14="http://schemas.microsoft.com/office/word/2010/wordprocessingDrawing" xmlns:w10="urn:schemas-microsoft-com:office:word" xmlns:w="http://schemas.openxmlformats.org/wordprocessingml/2006/main" xmlns:w14="http://schemas.microsoft.com/office/word/2010/wordml" xmlns:w15="http://schemas.microsoft.com/office/word/2012/wordml" xmlns:wpg="http://schemas.microsoft.com/office/word/2010/wordprocessingGroup" xmlns:wpi="http://schemas.microsoft.com/office/word/2010/wordprocessingInk" xmlns:wps="http://schemas.microsoft.com/office/word/2010/wordprocessingShape" xmlns:a14="http://schemas.microsoft.com/office/drawing/2010/main" val="0"/>
                               </a:ext>
                             </a:extLst>
                           </a:blip>
-                          <a:srcRect t="5376" r="27668" b="9644"/>
+                          <a:srcRect/>
                           <a:stretch/>
                         </pic:blipFill>
                         <pic:spPr bwMode="auto">
@@ -921,7 +921,7 @@
                           </a:ln>
                           <a:extLst>
                             <a:ext uri="{53640926-AAD7-44D8-BBD7-CCE9431645EC}">
-                              <a14:shadowObscured xmlns:a14="http://schemas.microsoft.com/office/drawing/2010/main" xmlns:wps="http://schemas.microsoft.com/office/word/2010/wordprocessingShape" xmlns:wpi="http://schemas.microsoft.com/office/word/2010/wordprocessingInk" xmlns:wpg="http://schemas.microsoft.com/office/word/2010/wordprocessingGroup" xmlns:w15="http://schemas.microsoft.com/office/word/2012/wordml" xmlns:w14="http://schemas.microsoft.com/office/word/2010/wordml" xmlns:w="http://schemas.openxmlformats.org/wordprocessingml/2006/main" xmlns:w10="urn:schemas-microsoft-com:office:word" xmlns:wp14="http://schemas.microsoft.com/office/word/2010/wordprocessingDrawing" xmlns:v="urn:schemas-microsoft-com:vml" xmlns:o="urn:schemas-microsoft-com:office:office" xmlns:mc="http://schemas.openxmlformats.org/markup-compatibility/2006" xmlns:wpc="http://schemas.microsoft.com/office/word/2010/wordprocessingCanvas" xmlns=""/>
+                              <a14:shadowObscured xmlns="" xmlns:wpc="http://schemas.microsoft.com/office/word/2010/wordprocessingCanvas" xmlns:mc="http://schemas.openxmlformats.org/markup-compatibility/2006" xmlns:o="urn:schemas-microsoft-com:office:office" xmlns:v="urn:schemas-microsoft-com:vml" xmlns:wp14="http://schemas.microsoft.com/office/word/2010/wordprocessingDrawing" xmlns:w10="urn:schemas-microsoft-com:office:word" xmlns:w="http://schemas.openxmlformats.org/wordprocessingml/2006/main" xmlns:w14="http://schemas.microsoft.com/office/word/2010/wordml" xmlns:w15="http://schemas.microsoft.com/office/word/2012/wordml" xmlns:wpg="http://schemas.microsoft.com/office/word/2010/wordprocessingGroup" xmlns:wpi="http://schemas.microsoft.com/office/word/2010/wordprocessingInk" xmlns:wps="http://schemas.microsoft.com/office/word/2010/wordprocessingShape" xmlns:a14="http://schemas.microsoft.com/office/drawing/2010/main"/>
                             </a:ext>
                           </a:extLst>
                         </pic:spPr>
@@ -1039,10 +1039,10 @@
                           <pic:cNvPicPr/>
                         </pic:nvPicPr>
                         <pic:blipFill>
-                          <a:blip r:embed="rId12" cstate="print">
+                          <a:blip r:embed="rId12" cstate="email">
                             <a:extLst>
                               <a:ext uri="{28A0092B-C50C-407E-A947-70E740481C1C}">
-                                <a14:useLocalDpi xmlns:a14="http://schemas.microsoft.com/office/drawing/2010/main" xmlns:wps="http://schemas.microsoft.com/office/word/2010/wordprocessingShape" xmlns:wpi="http://schemas.microsoft.com/office/word/2010/wordprocessingInk" xmlns:wpg="http://schemas.microsoft.com/office/word/2010/wordprocessingGroup" xmlns:w15="http://schemas.microsoft.com/office/word/2012/wordml" xmlns:w14="http://schemas.microsoft.com/office/word/2010/wordml" xmlns:w="http://schemas.openxmlformats.org/wordprocessingml/2006/main" xmlns:w10="urn:schemas-microsoft-com:office:word" xmlns:wp14="http://schemas.microsoft.com/office/word/2010/wordprocessingDrawing" xmlns:v="urn:schemas-microsoft-com:vml" xmlns:o="urn:schemas-microsoft-com:office:office" xmlns:mc="http://schemas.openxmlformats.org/markup-compatibility/2006" xmlns:wpc="http://schemas.microsoft.com/office/word/2010/wordprocessingCanvas" xmlns="" val="0"/>
+                                <a14:useLocalDpi xmlns="" xmlns:wpc="http://schemas.microsoft.com/office/word/2010/wordprocessingCanvas" xmlns:mc="http://schemas.openxmlformats.org/markup-compatibility/2006" xmlns:o="urn:schemas-microsoft-com:office:office" xmlns:v="urn:schemas-microsoft-com:vml" xmlns:wp14="http://schemas.microsoft.com/office/word/2010/wordprocessingDrawing" xmlns:w10="urn:schemas-microsoft-com:office:word" xmlns:w="http://schemas.openxmlformats.org/wordprocessingml/2006/main" xmlns:w14="http://schemas.microsoft.com/office/word/2010/wordml" xmlns:w15="http://schemas.microsoft.com/office/word/2012/wordml" xmlns:wpg="http://schemas.microsoft.com/office/word/2010/wordprocessingGroup" xmlns:wpi="http://schemas.microsoft.com/office/word/2010/wordprocessingInk" xmlns:wps="http://schemas.microsoft.com/office/word/2010/wordprocessingShape" xmlns:a14="http://schemas.microsoft.com/office/drawing/2010/main" val="0"/>
                               </a:ext>
                             </a:extLst>
                           </a:blip>
@@ -1171,8 +1171,8 @@
                           </pic:cNvPicPr>
                         </pic:nvPicPr>
                         <pic:blipFill>
-                          <a:blip r:embed="rId13" cstate="print"/>
-                          <a:srcRect l="6232" t="25773" r="75715" b="12371"/>
+                          <a:blip r:embed="rId13" cstate="email"/>
+                          <a:srcRect/>
                           <a:stretch>
                             <a:fillRect/>
                           </a:stretch>
@@ -1305,10 +1305,10 @@
                           <pic:cNvPicPr/>
                         </pic:nvPicPr>
                         <pic:blipFill>
-                          <a:blip r:embed="rId14" cstate="print">
+                          <a:blip r:embed="rId14" cstate="email">
                             <a:extLst>
                               <a:ext uri="{28A0092B-C50C-407E-A947-70E740481C1C}">
-                                <a14:useLocalDpi xmlns:a14="http://schemas.microsoft.com/office/drawing/2010/main" xmlns:wps="http://schemas.microsoft.com/office/word/2010/wordprocessingShape" xmlns:wpi="http://schemas.microsoft.com/office/word/2010/wordprocessingInk" xmlns:wpg="http://schemas.microsoft.com/office/word/2010/wordprocessingGroup" xmlns:w15="http://schemas.microsoft.com/office/word/2012/wordml" xmlns:w14="http://schemas.microsoft.com/office/word/2010/wordml" xmlns:w="http://schemas.openxmlformats.org/wordprocessingml/2006/main" xmlns:w10="urn:schemas-microsoft-com:office:word" xmlns:wp14="http://schemas.microsoft.com/office/word/2010/wordprocessingDrawing" xmlns:v="urn:schemas-microsoft-com:vml" xmlns:o="urn:schemas-microsoft-com:office:office" xmlns:mc="http://schemas.openxmlformats.org/markup-compatibility/2006" xmlns:wpc="http://schemas.microsoft.com/office/word/2010/wordprocessingCanvas" xmlns="" val="0"/>
+                                <a14:useLocalDpi xmlns="" xmlns:wpc="http://schemas.microsoft.com/office/word/2010/wordprocessingCanvas" xmlns:mc="http://schemas.openxmlformats.org/markup-compatibility/2006" xmlns:o="urn:schemas-microsoft-com:office:office" xmlns:v="urn:schemas-microsoft-com:vml" xmlns:wp14="http://schemas.microsoft.com/office/word/2010/wordprocessingDrawing" xmlns:w10="urn:schemas-microsoft-com:office:word" xmlns:w="http://schemas.openxmlformats.org/wordprocessingml/2006/main" xmlns:w14="http://schemas.microsoft.com/office/word/2010/wordml" xmlns:w15="http://schemas.microsoft.com/office/word/2012/wordml" xmlns:wpg="http://schemas.microsoft.com/office/word/2010/wordprocessingGroup" xmlns:wpi="http://schemas.microsoft.com/office/word/2010/wordprocessingInk" xmlns:wps="http://schemas.microsoft.com/office/word/2010/wordprocessingShape" xmlns:a14="http://schemas.microsoft.com/office/drawing/2010/main" val="0"/>
                               </a:ext>
                             </a:extLst>
                           </a:blip>
@@ -1436,10 +1436,10 @@
                           <pic:cNvPicPr/>
                         </pic:nvPicPr>
                         <pic:blipFill>
-                          <a:blip r:embed="rId15" cstate="print">
+                          <a:blip r:embed="rId15" cstate="email">
                             <a:extLst>
                               <a:ext uri="{28A0092B-C50C-407E-A947-70E740481C1C}">
-                                <a14:useLocalDpi xmlns:a14="http://schemas.microsoft.com/office/drawing/2010/main" xmlns:wps="http://schemas.microsoft.com/office/word/2010/wordprocessingShape" xmlns:wpi="http://schemas.microsoft.com/office/word/2010/wordprocessingInk" xmlns:wpg="http://schemas.microsoft.com/office/word/2010/wordprocessingGroup" xmlns:w15="http://schemas.microsoft.com/office/word/2012/wordml" xmlns:w14="http://schemas.microsoft.com/office/word/2010/wordml" xmlns:w="http://schemas.openxmlformats.org/wordprocessingml/2006/main" xmlns:w10="urn:schemas-microsoft-com:office:word" xmlns:wp14="http://schemas.microsoft.com/office/word/2010/wordprocessingDrawing" xmlns:v="urn:schemas-microsoft-com:vml" xmlns:o="urn:schemas-microsoft-com:office:office" xmlns:mc="http://schemas.openxmlformats.org/markup-compatibility/2006" xmlns:wpc="http://schemas.microsoft.com/office/word/2010/wordprocessingCanvas" xmlns="" val="0"/>
+                                <a14:useLocalDpi xmlns="" xmlns:wpc="http://schemas.microsoft.com/office/word/2010/wordprocessingCanvas" xmlns:mc="http://schemas.openxmlformats.org/markup-compatibility/2006" xmlns:o="urn:schemas-microsoft-com:office:office" xmlns:v="urn:schemas-microsoft-com:vml" xmlns:wp14="http://schemas.microsoft.com/office/word/2010/wordprocessingDrawing" xmlns:w10="urn:schemas-microsoft-com:office:word" xmlns:w="http://schemas.openxmlformats.org/wordprocessingml/2006/main" xmlns:w14="http://schemas.microsoft.com/office/word/2010/wordml" xmlns:w15="http://schemas.microsoft.com/office/word/2012/wordml" xmlns:wpg="http://schemas.microsoft.com/office/word/2010/wordprocessingGroup" xmlns:wpi="http://schemas.microsoft.com/office/word/2010/wordprocessingInk" xmlns:wps="http://schemas.microsoft.com/office/word/2010/wordprocessingShape" xmlns:a14="http://schemas.microsoft.com/office/drawing/2010/main" val="0"/>
                               </a:ext>
                             </a:extLst>
                           </a:blip>
@@ -1570,8 +1570,8 @@
                           </pic:cNvPicPr>
                         </pic:nvPicPr>
                         <pic:blipFill>
-                          <a:blip r:embed="rId16" cstate="print"/>
-                          <a:srcRect l="3875" t="32927" r="77583" b="8537"/>
+                          <a:blip r:embed="rId16" cstate="email"/>
+                          <a:srcRect/>
                           <a:stretch>
                             <a:fillRect/>
                           </a:stretch>
@@ -1703,10 +1703,10 @@
                           <pic:cNvPicPr/>
                         </pic:nvPicPr>
                         <pic:blipFill>
-                          <a:blip r:embed="rId17" cstate="print">
+                          <a:blip r:embed="rId17" cstate="email">
                             <a:extLst>
                               <a:ext uri="{28A0092B-C50C-407E-A947-70E740481C1C}">
-                                <a14:useLocalDpi xmlns:a14="http://schemas.microsoft.com/office/drawing/2010/main" xmlns:wps="http://schemas.microsoft.com/office/word/2010/wordprocessingShape" xmlns:wpi="http://schemas.microsoft.com/office/word/2010/wordprocessingInk" xmlns:wpg="http://schemas.microsoft.com/office/word/2010/wordprocessingGroup" xmlns:w15="http://schemas.microsoft.com/office/word/2012/wordml" xmlns:w14="http://schemas.microsoft.com/office/word/2010/wordml" xmlns:w="http://schemas.openxmlformats.org/wordprocessingml/2006/main" xmlns:w10="urn:schemas-microsoft-com:office:word" xmlns:wp14="http://schemas.microsoft.com/office/word/2010/wordprocessingDrawing" xmlns:v="urn:schemas-microsoft-com:vml" xmlns:o="urn:schemas-microsoft-com:office:office" xmlns:mc="http://schemas.openxmlformats.org/markup-compatibility/2006" xmlns:wpc="http://schemas.microsoft.com/office/word/2010/wordprocessingCanvas" xmlns="" val="0"/>
+                                <a14:useLocalDpi xmlns="" xmlns:wpc="http://schemas.microsoft.com/office/word/2010/wordprocessingCanvas" xmlns:mc="http://schemas.openxmlformats.org/markup-compatibility/2006" xmlns:o="urn:schemas-microsoft-com:office:office" xmlns:v="urn:schemas-microsoft-com:vml" xmlns:wp14="http://schemas.microsoft.com/office/word/2010/wordprocessingDrawing" xmlns:w10="urn:schemas-microsoft-com:office:word" xmlns:w="http://schemas.openxmlformats.org/wordprocessingml/2006/main" xmlns:w14="http://schemas.microsoft.com/office/word/2010/wordml" xmlns:w15="http://schemas.microsoft.com/office/word/2012/wordml" xmlns:wpg="http://schemas.microsoft.com/office/word/2010/wordprocessingGroup" xmlns:wpi="http://schemas.microsoft.com/office/word/2010/wordprocessingInk" xmlns:wps="http://schemas.microsoft.com/office/word/2010/wordprocessingShape" xmlns:a14="http://schemas.microsoft.com/office/drawing/2010/main" val="0"/>
                               </a:ext>
                             </a:extLst>
                           </a:blip>
@@ -1837,10 +1837,10 @@
                           <pic:cNvPicPr/>
                         </pic:nvPicPr>
                         <pic:blipFill>
-                          <a:blip r:embed="rId18" cstate="print">
+                          <a:blip r:embed="rId18" cstate="email">
                             <a:extLst>
                               <a:ext uri="{28A0092B-C50C-407E-A947-70E740481C1C}">
-                                <a14:useLocalDpi xmlns:a14="http://schemas.microsoft.com/office/drawing/2010/main" xmlns:wps="http://schemas.microsoft.com/office/word/2010/wordprocessingShape" xmlns:wpi="http://schemas.microsoft.com/office/word/2010/wordprocessingInk" xmlns:wpg="http://schemas.microsoft.com/office/word/2010/wordprocessingGroup" xmlns:w15="http://schemas.microsoft.com/office/word/2012/wordml" xmlns:w14="http://schemas.microsoft.com/office/word/2010/wordml" xmlns:w="http://schemas.openxmlformats.org/wordprocessingml/2006/main" xmlns:w10="urn:schemas-microsoft-com:office:word" xmlns:wp14="http://schemas.microsoft.com/office/word/2010/wordprocessingDrawing" xmlns:v="urn:schemas-microsoft-com:vml" xmlns:o="urn:schemas-microsoft-com:office:office" xmlns:mc="http://schemas.openxmlformats.org/markup-compatibility/2006" xmlns:wpc="http://schemas.microsoft.com/office/word/2010/wordprocessingCanvas" xmlns="" val="0"/>
+                                <a14:useLocalDpi xmlns="" xmlns:wpc="http://schemas.microsoft.com/office/word/2010/wordprocessingCanvas" xmlns:mc="http://schemas.openxmlformats.org/markup-compatibility/2006" xmlns:o="urn:schemas-microsoft-com:office:office" xmlns:v="urn:schemas-microsoft-com:vml" xmlns:wp14="http://schemas.microsoft.com/office/word/2010/wordprocessingDrawing" xmlns:w10="urn:schemas-microsoft-com:office:word" xmlns:w="http://schemas.openxmlformats.org/wordprocessingml/2006/main" xmlns:w14="http://schemas.microsoft.com/office/word/2010/wordml" xmlns:w15="http://schemas.microsoft.com/office/word/2012/wordml" xmlns:wpg="http://schemas.microsoft.com/office/word/2010/wordprocessingGroup" xmlns:wpi="http://schemas.microsoft.com/office/word/2010/wordprocessingInk" xmlns:wps="http://schemas.microsoft.com/office/word/2010/wordprocessingShape" xmlns:a14="http://schemas.microsoft.com/office/drawing/2010/main" val="0"/>
                               </a:ext>
                             </a:extLst>
                           </a:blip>
@@ -1972,8 +1972,8 @@
                           </pic:cNvPicPr>
                         </pic:nvPicPr>
                         <pic:blipFill>
-                          <a:blip r:embed="rId19" cstate="print"/>
-                          <a:srcRect l="8679" t="41146" r="77703" b="18229"/>
+                          <a:blip r:embed="rId19" cstate="email"/>
+                          <a:srcRect/>
                           <a:stretch>
                             <a:fillRect/>
                           </a:stretch>
@@ -2101,10 +2101,10 @@
                           <pic:cNvPicPr/>
                         </pic:nvPicPr>
                         <pic:blipFill>
-                          <a:blip r:embed="rId20" cstate="print">
+                          <a:blip r:embed="rId20" cstate="email">
                             <a:extLst>
                               <a:ext uri="{28A0092B-C50C-407E-A947-70E740481C1C}">
-                                <a14:useLocalDpi xmlns:a14="http://schemas.microsoft.com/office/drawing/2010/main" xmlns:wps="http://schemas.microsoft.com/office/word/2010/wordprocessingShape" xmlns:wpi="http://schemas.microsoft.com/office/word/2010/wordprocessingInk" xmlns:wpg="http://schemas.microsoft.com/office/word/2010/wordprocessingGroup" xmlns:w15="http://schemas.microsoft.com/office/word/2012/wordml" xmlns:w14="http://schemas.microsoft.com/office/word/2010/wordml" xmlns:w="http://schemas.openxmlformats.org/wordprocessingml/2006/main" xmlns:w10="urn:schemas-microsoft-com:office:word" xmlns:wp14="http://schemas.microsoft.com/office/word/2010/wordprocessingDrawing" xmlns:v="urn:schemas-microsoft-com:vml" xmlns:o="urn:schemas-microsoft-com:office:office" xmlns:mc="http://schemas.openxmlformats.org/markup-compatibility/2006" xmlns:wpc="http://schemas.microsoft.com/office/word/2010/wordprocessingCanvas" xmlns="" val="0"/>
+                                <a14:useLocalDpi xmlns="" xmlns:wpc="http://schemas.microsoft.com/office/word/2010/wordprocessingCanvas" xmlns:mc="http://schemas.openxmlformats.org/markup-compatibility/2006" xmlns:o="urn:schemas-microsoft-com:office:office" xmlns:v="urn:schemas-microsoft-com:vml" xmlns:wp14="http://schemas.microsoft.com/office/word/2010/wordprocessingDrawing" xmlns:w10="urn:schemas-microsoft-com:office:word" xmlns:w="http://schemas.openxmlformats.org/wordprocessingml/2006/main" xmlns:w14="http://schemas.microsoft.com/office/word/2010/wordml" xmlns:w15="http://schemas.microsoft.com/office/word/2012/wordml" xmlns:wpg="http://schemas.microsoft.com/office/word/2010/wordprocessingGroup" xmlns:wpi="http://schemas.microsoft.com/office/word/2010/wordprocessingInk" xmlns:wps="http://schemas.microsoft.com/office/word/2010/wordprocessingShape" xmlns:a14="http://schemas.microsoft.com/office/drawing/2010/main" val="0"/>
                               </a:ext>
                             </a:extLst>
                           </a:blip>
@@ -2766,7 +2766,7 @@
   <a:extraClrSchemeLst/>
   <a:extLst>
     <a:ext uri="{05A4C25C-085E-4340-85A3-A5531E510DB2}">
-      <thm15:themeFamily xmlns:thm15="http://schemas.microsoft.com/office/thememl/2012/main" xmlns="" name="Office Theme" id="{62F939B6-93AF-4DB8-9C6B-D6C7DFDC589F}" vid="{4A3C46E8-61CC-4603-A589-7422A47A8E4A}"/>
+      <thm15:themeFamily xmlns="" xmlns:thm15="http://schemas.microsoft.com/office/thememl/2012/main" name="Office Theme" id="{62F939B6-93AF-4DB8-9C6B-D6C7DFDC589F}" vid="{4A3C46E8-61CC-4603-A589-7422A47A8E4A}"/>
     </a:ext>
   </a:extLst>
 </a:theme>
